--- a/xgb script.docx
+++ b/xgb script.docx
@@ -4,7 +4,15 @@
   <w:body>
     <w:p>
       <w:r>
-        <w:t>Today we will be exploring XGBoost from a versatility standpoint and explaining why it can be used for both regression as well as classification.</w:t>
+        <w:t xml:space="preserve">Today we will be exploring </w:t>
+      </w:r>
+      <w:proofErr w:type="spellStart"/>
+      <w:r>
+        <w:t>XGBoost</w:t>
+      </w:r>
+      <w:proofErr w:type="spellEnd"/>
+      <w:r>
+        <w:t xml:space="preserve"> from a versatility standpoint and explaining why it can be used for both regression as well as classification.</w:t>
       </w:r>
     </w:p>
     <w:p>
@@ -14,23 +22,79 @@
     </w:p>
     <w:p>
       <w:r>
-        <w:t xml:space="preserve">For background XGB was greated by </w:t>
+        <w:t xml:space="preserve">For background XGB was </w:t>
+      </w:r>
+      <w:proofErr w:type="spellStart"/>
+      <w:r>
+        <w:t>greated</w:t>
+      </w:r>
+      <w:proofErr w:type="spellEnd"/>
+      <w:r>
+        <w:t xml:space="preserve"> by </w:t>
       </w:r>
       <w:r>
         <w:t>t</w:t>
       </w:r>
       <w:r>
-        <w:t>ea-on-key chen at while attending the university of Washington as a masters student</w:t>
-      </w:r>
-    </w:p>
-    <w:p>
-      <w:r>
-        <w:t>As of 2022 he works as an assistant professor in the machine learning department at Carnegie mellon university</w:t>
-      </w:r>
-    </w:p>
-    <w:p>
-      <w:r>
-        <w:t>XGB is a tree based algrethm. As we can see here it has built upon other tree based algrethms from the past. One distinct feature of xgb is its aggressive puning of trees helps avoid  overfitting</w:t>
+        <w:t xml:space="preserve">ea-on-key </w:t>
+      </w:r>
+      <w:proofErr w:type="spellStart"/>
+      <w:r>
+        <w:t>chen</w:t>
+      </w:r>
+      <w:proofErr w:type="spellEnd"/>
+      <w:r>
+        <w:t xml:space="preserve"> at while attending the university of Washington as a masters student</w:t>
+      </w:r>
+    </w:p>
+    <w:p>
+      <w:r>
+        <w:t xml:space="preserve">As of 2022 he works as an assistant professor in the machine learning department at Carnegie </w:t>
+      </w:r>
+      <w:proofErr w:type="spellStart"/>
+      <w:r>
+        <w:t>mellon</w:t>
+      </w:r>
+      <w:proofErr w:type="spellEnd"/>
+      <w:r>
+        <w:t xml:space="preserve"> university</w:t>
+      </w:r>
+    </w:p>
+    <w:p>
+      <w:r>
+        <w:t xml:space="preserve">XGB is a tree based </w:t>
+      </w:r>
+      <w:proofErr w:type="spellStart"/>
+      <w:r>
+        <w:t>algrethm</w:t>
+      </w:r>
+      <w:proofErr w:type="spellEnd"/>
+      <w:r>
+        <w:t xml:space="preserve">. As we can see here it has built upon other tree based </w:t>
+      </w:r>
+      <w:proofErr w:type="spellStart"/>
+      <w:r>
+        <w:t>algrethms</w:t>
+      </w:r>
+      <w:proofErr w:type="spellEnd"/>
+      <w:r>
+        <w:t xml:space="preserve"> from the past. One distinct feature of </w:t>
+      </w:r>
+      <w:proofErr w:type="spellStart"/>
+      <w:r>
+        <w:t>xgb</w:t>
+      </w:r>
+      <w:proofErr w:type="spellEnd"/>
+      <w:r>
+        <w:t xml:space="preserve"> is its aggressive </w:t>
+      </w:r>
+      <w:proofErr w:type="spellStart"/>
+      <w:r>
+        <w:t>puning</w:t>
+      </w:r>
+      <w:proofErr w:type="spellEnd"/>
+      <w:r>
+        <w:t xml:space="preserve"> of trees helps avoid  overfitting</w:t>
       </w:r>
     </w:p>
     <w:p>
@@ -40,7 +104,15 @@
     </w:p>
     <w:p>
       <w:r>
-        <w:t>First off xgb is meant for large and complex data. However, for visual sake we will be using a simple data set made up of 4 points</w:t>
+        <w:t xml:space="preserve">First off </w:t>
+      </w:r>
+      <w:proofErr w:type="spellStart"/>
+      <w:r>
+        <w:t>xgb</w:t>
+      </w:r>
+      <w:proofErr w:type="spellEnd"/>
+      <w:r>
+        <w:t xml:space="preserve"> is meant for large and complex data. However, for visual sake we will be using a simple data set made up of 4 points</w:t>
       </w:r>
     </w:p>
     <w:p>
@@ -50,7 +122,15 @@
     </w:p>
     <w:p>
       <w:r>
-        <w:t xml:space="preserve">Step one for xgb is to make an initial prediction of where the datapoints </w:t>
+        <w:t xml:space="preserve">Step one for </w:t>
+      </w:r>
+      <w:proofErr w:type="spellStart"/>
+      <w:r>
+        <w:t>xgb</w:t>
+      </w:r>
+      <w:proofErr w:type="spellEnd"/>
+      <w:r>
+        <w:t xml:space="preserve"> is to make an initial prediction of where the datapoints </w:t>
       </w:r>
       <w:r>
         <w:t>that is represented by this red dotted line</w:t>
@@ -58,7 +138,15 @@
     </w:p>
     <w:p>
       <w:r>
-        <w:t>It then calculates the residules which is the distance between the guess and the actual value</w:t>
+        <w:t xml:space="preserve">It then calculates the </w:t>
+      </w:r>
+      <w:proofErr w:type="spellStart"/>
+      <w:r>
+        <w:t>residules</w:t>
+      </w:r>
+      <w:proofErr w:type="spellEnd"/>
+      <w:r>
+        <w:t xml:space="preserve"> which is the distance between the guess and the actual value</w:t>
       </w:r>
       <w:r>
         <w:t xml:space="preserve"> these are represented by the black dotted lines</w:t>
@@ -71,18 +159,84 @@
     </w:p>
     <w:p>
       <w:r>
-        <w:t>A similarity score is calculated for the leaf which is sum of residules squared over the number of residules plus lamda</w:t>
-      </w:r>
-    </w:p>
-    <w:p>
-      <w:r>
-        <w:t>Lamda is an important varible for reducing overfitting by lowering the similarity score by increasing denominator in the similarity score.</w:t>
-      </w:r>
-      <w:r>
-        <w:t xml:space="preserve"> Lamda helps account for leaves with a low quatity of residules in it.</w:t>
-      </w:r>
-      <w:r>
-        <w:t xml:space="preserve"> Lamda can equal 0</w:t>
+        <w:t xml:space="preserve">A similarity score is calculated for the leaf which is sum of </w:t>
+      </w:r>
+      <w:proofErr w:type="spellStart"/>
+      <w:r>
+        <w:t>residules</w:t>
+      </w:r>
+      <w:proofErr w:type="spellEnd"/>
+      <w:r>
+        <w:t xml:space="preserve"> squared over the number of </w:t>
+      </w:r>
+      <w:proofErr w:type="spellStart"/>
+      <w:r>
+        <w:t>residules</w:t>
+      </w:r>
+      <w:proofErr w:type="spellEnd"/>
+      <w:r>
+        <w:t xml:space="preserve"> plus </w:t>
+      </w:r>
+      <w:proofErr w:type="spellStart"/>
+      <w:r>
+        <w:t>lamda</w:t>
+      </w:r>
+      <w:proofErr w:type="spellEnd"/>
+    </w:p>
+    <w:p>
+      <w:proofErr w:type="spellStart"/>
+      <w:r>
+        <w:t>Lamda</w:t>
+      </w:r>
+      <w:proofErr w:type="spellEnd"/>
+      <w:r>
+        <w:t xml:space="preserve"> is an important </w:t>
+      </w:r>
+      <w:proofErr w:type="spellStart"/>
+      <w:r>
+        <w:t>varible</w:t>
+      </w:r>
+      <w:proofErr w:type="spellEnd"/>
+      <w:r>
+        <w:t xml:space="preserve"> for reducing overfitting by lowering the similarity score by increasing denominator in the similarity score.</w:t>
+      </w:r>
+      <w:r>
+        <w:t xml:space="preserve"> </w:t>
+      </w:r>
+      <w:proofErr w:type="spellStart"/>
+      <w:r>
+        <w:t>Lamda</w:t>
+      </w:r>
+      <w:proofErr w:type="spellEnd"/>
+      <w:r>
+        <w:t xml:space="preserve"> helps account for leaves with a low </w:t>
+      </w:r>
+      <w:proofErr w:type="spellStart"/>
+      <w:r>
+        <w:t>quatity</w:t>
+      </w:r>
+      <w:proofErr w:type="spellEnd"/>
+      <w:r>
+        <w:t xml:space="preserve"> of </w:t>
+      </w:r>
+      <w:proofErr w:type="spellStart"/>
+      <w:r>
+        <w:t>residules</w:t>
+      </w:r>
+      <w:proofErr w:type="spellEnd"/>
+      <w:r>
+        <w:t xml:space="preserve"> in it.</w:t>
+      </w:r>
+      <w:r>
+        <w:t xml:space="preserve"> </w:t>
+      </w:r>
+      <w:proofErr w:type="spellStart"/>
+      <w:r>
+        <w:t>Lamda</w:t>
+      </w:r>
+      <w:proofErr w:type="spellEnd"/>
+      <w:r>
+        <w:t xml:space="preserve"> can equal 0</w:t>
       </w:r>
     </w:p>
     <w:p>
@@ -102,7 +256,15 @@
     </w:p>
     <w:p>
       <w:r>
-        <w:t xml:space="preserve">Once all the leaves are created and we calculate the simulairy score for each we then calculate gain for each of our leaves. This score will help us determine overfitting </w:t>
+        <w:t xml:space="preserve">Once all the leaves are created and we calculate the </w:t>
+      </w:r>
+      <w:proofErr w:type="spellStart"/>
+      <w:r>
+        <w:t>simulairy</w:t>
+      </w:r>
+      <w:proofErr w:type="spellEnd"/>
+      <w:r>
+        <w:t xml:space="preserve"> score for each we then calculate gain for each of our leaves. This score will help us determine overfitting </w:t>
       </w:r>
     </w:p>
     <w:p>
@@ -110,7 +272,15 @@
         <w:t>Gain is</w:t>
       </w:r>
       <w:r>
-        <w:t xml:space="preserve"> = similarity left +similarity right – the root (score at the top of the two leafs)</w:t>
+        <w:t xml:space="preserve"> = similarity left +similarity right – the root (score at the top of the two </w:t>
+      </w:r>
+      <w:proofErr w:type="spellStart"/>
+      <w:r>
+        <w:t>leafs</w:t>
+      </w:r>
+      <w:proofErr w:type="spellEnd"/>
+      <w:r>
+        <w:t>)</w:t>
       </w:r>
     </w:p>
     <w:p>
@@ -123,7 +293,10 @@
     </w:p>
     <w:p>
       <w:r>
-        <w:t>Lastly we prune the tree</w:t>
+        <w:t>next</w:t>
+      </w:r>
+      <w:r>
+        <w:t xml:space="preserve"> we prune the tree</w:t>
       </w:r>
       <w:r>
         <w:t xml:space="preserve"> starting with the lowest leaf. </w:t>
@@ -132,7 +305,23 @@
     <w:p>
       <w:r>
         <w:lastRenderedPageBreak/>
-        <w:t>Note – the fariable of depth can be important for xgb at it determines when the algorithm stops making leaves thus controlling the lowest leaf values</w:t>
+        <w:t xml:space="preserve">Note – the </w:t>
+      </w:r>
+      <w:proofErr w:type="spellStart"/>
+      <w:r>
+        <w:t>fariable</w:t>
+      </w:r>
+      <w:proofErr w:type="spellEnd"/>
+      <w:r>
+        <w:t xml:space="preserve"> of depth can be important for </w:t>
+      </w:r>
+      <w:proofErr w:type="spellStart"/>
+      <w:r>
+        <w:t>xgb</w:t>
+      </w:r>
+      <w:proofErr w:type="spellEnd"/>
+      <w:r>
+        <w:t xml:space="preserve"> at it determines when the algorithm stops making leaves thus controlling the lowest leaf values</w:t>
       </w:r>
       <w:r>
         <w:t xml:space="preserve"> </w:t>
@@ -151,15 +340,138 @@
         <w:t xml:space="preserve">Gamma is another important </w:t>
       </w:r>
       <w:r>
-        <w:t>hyperparameter that shows the miniumn quality that a branch must have to stay in the model</w:t>
+        <w:t xml:space="preserve">hyperparameter that shows the </w:t>
+      </w:r>
+      <w:proofErr w:type="spellStart"/>
+      <w:r>
+        <w:t>miniumn</w:t>
+      </w:r>
+      <w:proofErr w:type="spellEnd"/>
+      <w:r>
+        <w:t xml:space="preserve"> quality that a branch must have to stay in the model</w:t>
+      </w:r>
+    </w:p>
+    <w:p>
+      <w:r>
+        <w:t xml:space="preserve">After the trees are </w:t>
+      </w:r>
+      <w:proofErr w:type="spellStart"/>
+      <w:r>
+        <w:t>purned</w:t>
+      </w:r>
+      <w:proofErr w:type="spellEnd"/>
+      <w:r>
+        <w:t xml:space="preserve"> we calculate the </w:t>
+      </w:r>
+      <w:r>
+        <w:t>Output value</w:t>
+      </w:r>
+      <w:r>
+        <w:t xml:space="preserve"> for the leaves to give us new predictions and new </w:t>
+      </w:r>
+      <w:proofErr w:type="spellStart"/>
+      <w:r>
+        <w:t>residlus</w:t>
+      </w:r>
+      <w:proofErr w:type="spellEnd"/>
+    </w:p>
+    <w:p>
+      <w:r>
+        <w:t>With that we can calculate the new prediction for each value</w:t>
+      </w:r>
+    </w:p>
+    <w:p>
+      <w:r>
+        <w:t xml:space="preserve">output value equals = sum of </w:t>
+      </w:r>
+      <w:proofErr w:type="spellStart"/>
+      <w:r>
+        <w:t>residules</w:t>
+      </w:r>
+      <w:proofErr w:type="spellEnd"/>
+      <w:r>
+        <w:t xml:space="preserve"> divided by number of </w:t>
+      </w:r>
+      <w:proofErr w:type="spellStart"/>
+      <w:r>
+        <w:t>residules</w:t>
+      </w:r>
+      <w:proofErr w:type="spellEnd"/>
+      <w:r>
+        <w:t xml:space="preserve"> plus </w:t>
+      </w:r>
+      <w:proofErr w:type="spellStart"/>
+      <w:r>
+        <w:t>lamda</w:t>
+      </w:r>
+      <w:proofErr w:type="spellEnd"/>
+    </w:p>
+    <w:p>
+      <w:r>
+        <w:t xml:space="preserve">new </w:t>
+      </w:r>
+      <w:proofErr w:type="spellStart"/>
+      <w:r>
+        <w:t>preditciton</w:t>
+      </w:r>
+      <w:proofErr w:type="spellEnd"/>
+      <w:r>
+        <w:t xml:space="preserve"> =  original prediction + learning rate(default .3) times the output value</w:t>
+      </w:r>
+    </w:p>
+    <w:p>
+      <w:r>
+        <w:t xml:space="preserve">now that we have our new predictions we repeat this process over and over again with our new </w:t>
+      </w:r>
+      <w:proofErr w:type="spellStart"/>
+      <w:r>
+        <w:t>residules</w:t>
+      </w:r>
+      <w:proofErr w:type="spellEnd"/>
+      <w:r>
+        <w:t xml:space="preserve"> until we reach our max iteration or come up with </w:t>
+      </w:r>
+      <w:proofErr w:type="spellStart"/>
+      <w:r>
+        <w:t>a</w:t>
+      </w:r>
+      <w:proofErr w:type="spellEnd"/>
+      <w:r>
+        <w:t xml:space="preserve"> extremely low </w:t>
+      </w:r>
+      <w:proofErr w:type="spellStart"/>
+      <w:r>
+        <w:t>residule</w:t>
+      </w:r>
+      <w:proofErr w:type="spellEnd"/>
+    </w:p>
+    <w:p>
+      <w:r>
+        <w:t xml:space="preserve">I would like to highlight that </w:t>
+      </w:r>
+      <w:r>
+        <w:t xml:space="preserve">Models like </w:t>
+      </w:r>
+      <w:proofErr w:type="spellStart"/>
+      <w:r>
+        <w:t>xgb</w:t>
+      </w:r>
+      <w:proofErr w:type="spellEnd"/>
+      <w:r>
+        <w:t xml:space="preserve"> show the importance of selecting hyperparameters in order to get the most out of the model</w:t>
+      </w:r>
+    </w:p>
+    <w:p>
+      <w:r>
+        <w:t>Classification</w:t>
+      </w:r>
+    </w:p>
+    <w:p>
+      <w:r>
+        <w:t>We will speed through classification since it is a very similar process to regression</w:t>
       </w:r>
     </w:p>
     <w:p/>
-    <w:p>
-      <w:r>
-        <w:t>Models like xgb show the importance of selecting hyperparameters in order to get the most out of the model</w:t>
-      </w:r>
-    </w:p>
     <w:p/>
     <w:p/>
     <w:sectPr>

--- a/xgb script.docx
+++ b/xgb script.docx
@@ -469,6 +469,190 @@
     <w:p>
       <w:r>
         <w:t>We will speed through classification since it is a very similar process to regression</w:t>
+      </w:r>
+    </w:p>
+    <w:p>
+      <w:r>
+        <w:t xml:space="preserve">Once again it starts with the </w:t>
+      </w:r>
+      <w:proofErr w:type="spellStart"/>
+      <w:r>
+        <w:t>innital</w:t>
+      </w:r>
+      <w:proofErr w:type="spellEnd"/>
+      <w:r>
+        <w:t xml:space="preserve"> prediction </w:t>
+      </w:r>
+      <w:proofErr w:type="spellStart"/>
+      <w:r>
+        <w:t>represtned</w:t>
+      </w:r>
+      <w:proofErr w:type="spellEnd"/>
+      <w:r>
+        <w:t xml:space="preserve"> by the red line with our </w:t>
+      </w:r>
+      <w:proofErr w:type="spellStart"/>
+      <w:r>
+        <w:t>residules</w:t>
+      </w:r>
+      <w:proofErr w:type="spellEnd"/>
+      <w:r>
+        <w:t xml:space="preserve"> represented by the black line</w:t>
+      </w:r>
+    </w:p>
+    <w:p>
+      <w:r>
+        <w:t xml:space="preserve">By default </w:t>
+      </w:r>
+      <w:proofErr w:type="spellStart"/>
+      <w:r>
+        <w:t>xgb</w:t>
+      </w:r>
+      <w:proofErr w:type="spellEnd"/>
+      <w:r>
+        <w:t xml:space="preserve"> will select .5 since that is between 1 and 0 for our binary classification</w:t>
+      </w:r>
+    </w:p>
+    <w:p>
+      <w:r>
+        <w:t xml:space="preserve">We will calculate the </w:t>
+      </w:r>
+      <w:proofErr w:type="spellStart"/>
+      <w:r>
+        <w:t>simulairy</w:t>
+      </w:r>
+      <w:proofErr w:type="spellEnd"/>
+      <w:r>
+        <w:t xml:space="preserve"> score where the top of the equation is the same however the bottom has changed to </w:t>
+      </w:r>
+      <w:r>
+        <w:t xml:space="preserve">pervious </w:t>
+      </w:r>
+      <w:proofErr w:type="spellStart"/>
+      <w:r>
+        <w:t>probablty</w:t>
+      </w:r>
+      <w:proofErr w:type="spellEnd"/>
+      <w:r>
+        <w:t xml:space="preserve"> * ( 1- previous prob) + </w:t>
+      </w:r>
+      <w:proofErr w:type="spellStart"/>
+      <w:r>
+        <w:t>lamda</w:t>
+      </w:r>
+      <w:proofErr w:type="spellEnd"/>
+      <w:r>
+        <w:t xml:space="preserve"> (used for overfitting)</w:t>
+      </w:r>
+      <w:r>
+        <w:t xml:space="preserve"> where once again </w:t>
+      </w:r>
+      <w:proofErr w:type="spellStart"/>
+      <w:r>
+        <w:t>lamda</w:t>
+      </w:r>
+      <w:proofErr w:type="spellEnd"/>
+      <w:r>
+        <w:t xml:space="preserve"> helps with overfitting</w:t>
+      </w:r>
+    </w:p>
+    <w:p>
+      <w:r>
+        <w:t>We start with one leaf and calculate the similarity scores then move to splitting the data into multiple leaves</w:t>
+      </w:r>
+    </w:p>
+    <w:p>
+      <w:r>
+        <w:t xml:space="preserve">We then calculate gain however we must be aware of a </w:t>
+      </w:r>
+      <w:proofErr w:type="spellStart"/>
+      <w:r>
+        <w:t>varible</w:t>
+      </w:r>
+      <w:proofErr w:type="spellEnd"/>
+      <w:r>
+        <w:t xml:space="preserve"> called cover in regression it is by default equal to 1 that is why we didn’t cover it</w:t>
+      </w:r>
+    </w:p>
+    <w:p>
+      <w:r>
+        <w:t xml:space="preserve">Cover is the minimum number of </w:t>
+      </w:r>
+      <w:proofErr w:type="spellStart"/>
+      <w:r>
+        <w:t>residules</w:t>
+      </w:r>
+      <w:proofErr w:type="spellEnd"/>
+      <w:r>
+        <w:t xml:space="preserve"> allowed in a leaf</w:t>
+      </w:r>
+    </w:p>
+    <w:p>
+      <w:r>
+        <w:t xml:space="preserve">Once we have </w:t>
+      </w:r>
+      <w:proofErr w:type="spellStart"/>
+      <w:r>
+        <w:t>simulariry</w:t>
+      </w:r>
+      <w:proofErr w:type="spellEnd"/>
+      <w:r>
+        <w:t xml:space="preserve"> scores for each of the leaves we can </w:t>
+      </w:r>
+      <w:proofErr w:type="spellStart"/>
+      <w:r>
+        <w:t>calulate</w:t>
+      </w:r>
+      <w:proofErr w:type="spellEnd"/>
+      <w:r>
+        <w:t xml:space="preserve"> the output values which is…</w:t>
+      </w:r>
+    </w:p>
+    <w:p>
+      <w:r>
+        <w:t>Since we are doing classification we now need to use the log odds where regression didn’t need to use log odds</w:t>
+      </w:r>
+    </w:p>
+    <w:p>
+      <w:r>
+        <w:t>Log odds equal</w:t>
+      </w:r>
+    </w:p>
+    <w:p>
+      <w:r>
+        <w:t xml:space="preserve">Next we add log odds to our original prediction + the learning </w:t>
+      </w:r>
+      <w:proofErr w:type="spellStart"/>
+      <w:r>
+        <w:t>reate</w:t>
+      </w:r>
+      <w:proofErr w:type="spellEnd"/>
+      <w:r>
+        <w:t xml:space="preserve"> at .3 * the output value</w:t>
+      </w:r>
+    </w:p>
+    <w:p>
+      <w:r>
+        <w:lastRenderedPageBreak/>
+        <w:t>This gives us our new guess for each point</w:t>
+      </w:r>
+    </w:p>
+    <w:p>
+      <w:r>
+        <w:t xml:space="preserve">Repeat this process until we have enough iterations or our </w:t>
+      </w:r>
+      <w:proofErr w:type="spellStart"/>
+      <w:r>
+        <w:t>residule</w:t>
+      </w:r>
+      <w:proofErr w:type="spellEnd"/>
+      <w:r>
+        <w:t xml:space="preserve"> gets too small</w:t>
+      </w:r>
+    </w:p>
+    <w:p>
+      <w:r>
+        <w:t>Math:</w:t>
       </w:r>
     </w:p>
     <w:p/>

--- a/xgb script.docx
+++ b/xgb script.docx
@@ -4,15 +4,15 @@
   <w:body>
     <w:p>
       <w:r>
-        <w:t xml:space="preserve">Today we will be exploring </w:t>
-      </w:r>
-      <w:proofErr w:type="spellStart"/>
-      <w:r>
-        <w:t>XGBoost</w:t>
-      </w:r>
-      <w:proofErr w:type="spellEnd"/>
-      <w:r>
-        <w:t xml:space="preserve"> from a versatility standpoint and explaining why it can be used for both regression as well as classification.</w:t>
+        <w:t xml:space="preserve">Today we will be exploring XGBoost from a versatility standpoint and explaining why it can be used for </w:t>
+      </w:r>
+      <w:r>
+        <w:t>regression</w:t>
+      </w:r>
+    </w:p>
+    <w:p>
+      <w:r>
+        <w:t>Just a note that it can also be used for classification however this video will focus on regression</w:t>
       </w:r>
     </w:p>
     <w:p>
@@ -22,79 +22,23 @@
     </w:p>
     <w:p>
       <w:r>
-        <w:t xml:space="preserve">For background XGB was </w:t>
-      </w:r>
-      <w:proofErr w:type="spellStart"/>
-      <w:r>
-        <w:t>greated</w:t>
-      </w:r>
-      <w:proofErr w:type="spellEnd"/>
-      <w:r>
-        <w:t xml:space="preserve"> by </w:t>
+        <w:t xml:space="preserve">For background XGB was greated by </w:t>
       </w:r>
       <w:r>
         <w:t>t</w:t>
       </w:r>
       <w:r>
-        <w:t xml:space="preserve">ea-on-key </w:t>
-      </w:r>
-      <w:proofErr w:type="spellStart"/>
-      <w:r>
-        <w:t>chen</w:t>
-      </w:r>
-      <w:proofErr w:type="spellEnd"/>
-      <w:r>
-        <w:t xml:space="preserve"> at while attending the university of Washington as a masters student</w:t>
-      </w:r>
-    </w:p>
-    <w:p>
-      <w:r>
-        <w:t xml:space="preserve">As of 2022 he works as an assistant professor in the machine learning department at Carnegie </w:t>
-      </w:r>
-      <w:proofErr w:type="spellStart"/>
-      <w:r>
-        <w:t>mellon</w:t>
-      </w:r>
-      <w:proofErr w:type="spellEnd"/>
-      <w:r>
-        <w:t xml:space="preserve"> university</w:t>
-      </w:r>
-    </w:p>
-    <w:p>
-      <w:r>
-        <w:t xml:space="preserve">XGB is a tree based </w:t>
-      </w:r>
-      <w:proofErr w:type="spellStart"/>
-      <w:r>
-        <w:t>algrethm</w:t>
-      </w:r>
-      <w:proofErr w:type="spellEnd"/>
-      <w:r>
-        <w:t xml:space="preserve">. As we can see here it has built upon other tree based </w:t>
-      </w:r>
-      <w:proofErr w:type="spellStart"/>
-      <w:r>
-        <w:t>algrethms</w:t>
-      </w:r>
-      <w:proofErr w:type="spellEnd"/>
-      <w:r>
-        <w:t xml:space="preserve"> from the past. One distinct feature of </w:t>
-      </w:r>
-      <w:proofErr w:type="spellStart"/>
-      <w:r>
-        <w:t>xgb</w:t>
-      </w:r>
-      <w:proofErr w:type="spellEnd"/>
-      <w:r>
-        <w:t xml:space="preserve"> is its aggressive </w:t>
-      </w:r>
-      <w:proofErr w:type="spellStart"/>
-      <w:r>
-        <w:t>puning</w:t>
-      </w:r>
-      <w:proofErr w:type="spellEnd"/>
-      <w:r>
-        <w:t xml:space="preserve"> of trees helps avoid  overfitting</w:t>
+        <w:t>ea-on-key chen at while attending the university of Washington as a masters student</w:t>
+      </w:r>
+    </w:p>
+    <w:p>
+      <w:r>
+        <w:t>As of 2022 he works as an assistant professor in the machine learning department at Carnegie mellon university</w:t>
+      </w:r>
+    </w:p>
+    <w:p>
+      <w:r>
+        <w:t>XGB is a tree based algrethm. As we can see here it has built upon other tree based algrethms from the past. One distinct feature of xgb is its aggressive puning of trees helps avoid  overfitting</w:t>
       </w:r>
     </w:p>
     <w:p>
@@ -104,15 +48,7 @@
     </w:p>
     <w:p>
       <w:r>
-        <w:t xml:space="preserve">First off </w:t>
-      </w:r>
-      <w:proofErr w:type="spellStart"/>
-      <w:r>
-        <w:t>xgb</w:t>
-      </w:r>
-      <w:proofErr w:type="spellEnd"/>
-      <w:r>
-        <w:t xml:space="preserve"> is meant for large and complex data. However, for visual sake we will be using a simple data set made up of 4 points</w:t>
+        <w:t>First off xgb is meant for large and complex data. However, for visual sake we will be using a simple data set made up of 4 points</w:t>
       </w:r>
     </w:p>
     <w:p>
@@ -122,15 +58,7 @@
     </w:p>
     <w:p>
       <w:r>
-        <w:t xml:space="preserve">Step one for </w:t>
-      </w:r>
-      <w:proofErr w:type="spellStart"/>
-      <w:r>
-        <w:t>xgb</w:t>
-      </w:r>
-      <w:proofErr w:type="spellEnd"/>
-      <w:r>
-        <w:t xml:space="preserve"> is to make an initial prediction of where the datapoints </w:t>
+        <w:t xml:space="preserve">Step one for xgb is to make an initial prediction of where the datapoints </w:t>
       </w:r>
       <w:r>
         <w:t>that is represented by this red dotted line</w:t>
@@ -138,15 +66,7 @@
     </w:p>
     <w:p>
       <w:r>
-        <w:t xml:space="preserve">It then calculates the </w:t>
-      </w:r>
-      <w:proofErr w:type="spellStart"/>
-      <w:r>
-        <w:t>residules</w:t>
-      </w:r>
-      <w:proofErr w:type="spellEnd"/>
-      <w:r>
-        <w:t xml:space="preserve"> which is the distance between the guess and the actual value</w:t>
+        <w:t>It then calculates the residules which is the distance between the guess and the actual value</w:t>
       </w:r>
       <w:r>
         <w:t xml:space="preserve"> these are represented by the black dotted lines</w:t>
@@ -159,84 +79,18 @@
     </w:p>
     <w:p>
       <w:r>
-        <w:t xml:space="preserve">A similarity score is calculated for the leaf which is sum of </w:t>
-      </w:r>
-      <w:proofErr w:type="spellStart"/>
-      <w:r>
-        <w:t>residules</w:t>
-      </w:r>
-      <w:proofErr w:type="spellEnd"/>
-      <w:r>
-        <w:t xml:space="preserve"> squared over the number of </w:t>
-      </w:r>
-      <w:proofErr w:type="spellStart"/>
-      <w:r>
-        <w:t>residules</w:t>
-      </w:r>
-      <w:proofErr w:type="spellEnd"/>
-      <w:r>
-        <w:t xml:space="preserve"> plus </w:t>
-      </w:r>
-      <w:proofErr w:type="spellStart"/>
-      <w:r>
-        <w:t>lamda</w:t>
-      </w:r>
-      <w:proofErr w:type="spellEnd"/>
-    </w:p>
-    <w:p>
-      <w:proofErr w:type="spellStart"/>
-      <w:r>
-        <w:t>Lamda</w:t>
-      </w:r>
-      <w:proofErr w:type="spellEnd"/>
-      <w:r>
-        <w:t xml:space="preserve"> is an important </w:t>
-      </w:r>
-      <w:proofErr w:type="spellStart"/>
-      <w:r>
-        <w:t>varible</w:t>
-      </w:r>
-      <w:proofErr w:type="spellEnd"/>
-      <w:r>
-        <w:t xml:space="preserve"> for reducing overfitting by lowering the similarity score by increasing denominator in the similarity score.</w:t>
-      </w:r>
-      <w:r>
-        <w:t xml:space="preserve"> </w:t>
-      </w:r>
-      <w:proofErr w:type="spellStart"/>
-      <w:r>
-        <w:t>Lamda</w:t>
-      </w:r>
-      <w:proofErr w:type="spellEnd"/>
-      <w:r>
-        <w:t xml:space="preserve"> helps account for leaves with a low </w:t>
-      </w:r>
-      <w:proofErr w:type="spellStart"/>
-      <w:r>
-        <w:t>quatity</w:t>
-      </w:r>
-      <w:proofErr w:type="spellEnd"/>
-      <w:r>
-        <w:t xml:space="preserve"> of </w:t>
-      </w:r>
-      <w:proofErr w:type="spellStart"/>
-      <w:r>
-        <w:t>residules</w:t>
-      </w:r>
-      <w:proofErr w:type="spellEnd"/>
-      <w:r>
-        <w:t xml:space="preserve"> in it.</w:t>
-      </w:r>
-      <w:r>
-        <w:t xml:space="preserve"> </w:t>
-      </w:r>
-      <w:proofErr w:type="spellStart"/>
-      <w:r>
-        <w:t>Lamda</w:t>
-      </w:r>
-      <w:proofErr w:type="spellEnd"/>
-      <w:r>
-        <w:t xml:space="preserve"> can equal 0</w:t>
+        <w:t>A similarity score is calculated for the leaf which is sum of residules squared over the number of residules plus lamda</w:t>
+      </w:r>
+    </w:p>
+    <w:p>
+      <w:r>
+        <w:t>Lamda is an important varible for reducing overfitting by lowering the similarity score by increasing denominator in the similarity score.</w:t>
+      </w:r>
+      <w:r>
+        <w:t xml:space="preserve"> Lamda helps account for leaves with a low quatity of residules in it.</w:t>
+      </w:r>
+      <w:r>
+        <w:t xml:space="preserve"> Lamda can equal 0</w:t>
       </w:r>
     </w:p>
     <w:p>
@@ -256,15 +110,7 @@
     </w:p>
     <w:p>
       <w:r>
-        <w:t xml:space="preserve">Once all the leaves are created and we calculate the </w:t>
-      </w:r>
-      <w:proofErr w:type="spellStart"/>
-      <w:r>
-        <w:t>simulairy</w:t>
-      </w:r>
-      <w:proofErr w:type="spellEnd"/>
-      <w:r>
-        <w:t xml:space="preserve"> score for each we then calculate gain for each of our leaves. This score will help us determine overfitting </w:t>
+        <w:t xml:space="preserve">Once all the leaves are created and we calculate the simulairy score for each we then calculate gain for each of our leaves. This score will help us determine overfitting </w:t>
       </w:r>
     </w:p>
     <w:p>
@@ -272,15 +118,7 @@
         <w:t>Gain is</w:t>
       </w:r>
       <w:r>
-        <w:t xml:space="preserve"> = similarity left +similarity right – the root (score at the top of the two </w:t>
-      </w:r>
-      <w:proofErr w:type="spellStart"/>
-      <w:r>
-        <w:t>leafs</w:t>
-      </w:r>
-      <w:proofErr w:type="spellEnd"/>
-      <w:r>
-        <w:t>)</w:t>
+        <w:t xml:space="preserve"> = similarity left +similarity right – the root (score at the top of the two leafs)</w:t>
       </w:r>
     </w:p>
     <w:p>
@@ -293,6 +131,7 @@
     </w:p>
     <w:p>
       <w:r>
+        <w:lastRenderedPageBreak/>
         <w:t>next</w:t>
       </w:r>
       <w:r>
@@ -304,350 +143,136 @@
     </w:p>
     <w:p>
       <w:r>
+        <w:t>Note – the fariable of depth can be important for xgb at it determines when the algorithm stops making leaves thus controlling the lowest leaf values</w:t>
+      </w:r>
+      <w:r>
+        <w:t xml:space="preserve"> </w:t>
+      </w:r>
+    </w:p>
+    <w:p>
+      <w:r>
+        <w:t>A branch is removed if the root gain is less than the gamma starting at the lowest branch</w:t>
+      </w:r>
+      <w:r>
+        <w:t xml:space="preserve"> meaning we did not gain enough from having this branch based on the hyper parameters passed into our algorithm</w:t>
+      </w:r>
+    </w:p>
+    <w:p>
+      <w:r>
+        <w:t xml:space="preserve">Gamma is another important </w:t>
+      </w:r>
+      <w:r>
+        <w:t>hyperparameter that shows the miniumn quality that a branch must have to stay in the model</w:t>
+      </w:r>
+    </w:p>
+    <w:p>
+      <w:r>
+        <w:t xml:space="preserve">After the trees are purned we calculate the </w:t>
+      </w:r>
+      <w:r>
+        <w:t>Output value</w:t>
+      </w:r>
+      <w:r>
+        <w:t xml:space="preserve"> for the leaves to give us new predictions and new residlus</w:t>
+      </w:r>
+    </w:p>
+    <w:p>
+      <w:r>
+        <w:t>With that we can calculate the new prediction for each value</w:t>
+      </w:r>
+    </w:p>
+    <w:p>
+      <w:r>
+        <w:t>output value equals = sum of residules divided by number of residules plus lamda</w:t>
+      </w:r>
+    </w:p>
+    <w:p>
+      <w:r>
+        <w:t>new preditciton =  original prediction + learning rate(default .3) times the output value</w:t>
+      </w:r>
+    </w:p>
+    <w:p>
+      <w:r>
+        <w:t>now that we have our new predictions we repeat this process over and over again with our new residules until we reach our max iteration or come up with a extremely low residule</w:t>
+      </w:r>
+    </w:p>
+    <w:p>
+      <w:r>
+        <w:t xml:space="preserve">I would like to highlight that </w:t>
+      </w:r>
+      <w:r>
+        <w:t>Models like xgb show the importance of selecting hyperparameters in order to get the most out of the model</w:t>
+      </w:r>
+    </w:p>
+    <w:p>
+      <w:r>
+        <w:t>Classification</w:t>
+      </w:r>
+    </w:p>
+    <w:p>
+      <w:r>
+        <w:t>We will speed through classification since it is a very similar process to regression</w:t>
+      </w:r>
+    </w:p>
+    <w:p>
+      <w:r>
+        <w:t>Once again it starts with the innital prediction represtned by the red line with our residules represented by the black line</w:t>
+      </w:r>
+    </w:p>
+    <w:p>
+      <w:r>
+        <w:t>By default xgb will select .5 since that is between 1 and 0 for our binary classification</w:t>
+      </w:r>
+    </w:p>
+    <w:p>
+      <w:r>
+        <w:t>We will calculate the simulairy score where the top of the equation is the same however the bottom has changed to pervious probablty * ( 1- previous prob) + lamda (used for overfitting) where once again lamda helps with overfitting</w:t>
+      </w:r>
+    </w:p>
+    <w:p>
+      <w:r>
+        <w:t>We start with one leaf and calculate the similarity scores then move to splitting the data into multiple leaves</w:t>
+      </w:r>
+    </w:p>
+    <w:p>
+      <w:r>
+        <w:t>We then calculate gain however we must be aware of a varible called cover in regression it is by default equal to 1 that is why we didn’t cover it</w:t>
+      </w:r>
+    </w:p>
+    <w:p>
+      <w:r>
+        <w:t>Cover is the minimum number of residules allowed in a leaf</w:t>
+      </w:r>
+    </w:p>
+    <w:p>
+      <w:r>
+        <w:t>Once we have simulariry scores for each of the leaves we can calulate the output values which is…</w:t>
+      </w:r>
+    </w:p>
+    <w:p>
+      <w:r>
+        <w:t>Since we are doing classification we now need to use the log odds where regression didn’t need to use log odds</w:t>
+      </w:r>
+    </w:p>
+    <w:p>
+      <w:r>
+        <w:t>Log odds equal</w:t>
+      </w:r>
+    </w:p>
+    <w:p>
+      <w:r>
         <w:lastRenderedPageBreak/>
-        <w:t xml:space="preserve">Note – the </w:t>
-      </w:r>
-      <w:proofErr w:type="spellStart"/>
-      <w:r>
-        <w:t>fariable</w:t>
-      </w:r>
-      <w:proofErr w:type="spellEnd"/>
-      <w:r>
-        <w:t xml:space="preserve"> of depth can be important for </w:t>
-      </w:r>
-      <w:proofErr w:type="spellStart"/>
-      <w:r>
-        <w:t>xgb</w:t>
-      </w:r>
-      <w:proofErr w:type="spellEnd"/>
-      <w:r>
-        <w:t xml:space="preserve"> at it determines when the algorithm stops making leaves thus controlling the lowest leaf values</w:t>
-      </w:r>
-      <w:r>
-        <w:t xml:space="preserve"> </w:t>
-      </w:r>
-    </w:p>
-    <w:p>
-      <w:r>
-        <w:t>A branch is removed if the root gain is less than the gamma starting at the lowest branch</w:t>
-      </w:r>
-      <w:r>
-        <w:t xml:space="preserve"> meaning we did not gain enough from having this branch based on the hyper parameters passed into our algorithm</w:t>
-      </w:r>
-    </w:p>
-    <w:p>
-      <w:r>
-        <w:t xml:space="preserve">Gamma is another important </w:t>
-      </w:r>
-      <w:r>
-        <w:t xml:space="preserve">hyperparameter that shows the </w:t>
-      </w:r>
-      <w:proofErr w:type="spellStart"/>
-      <w:r>
-        <w:t>miniumn</w:t>
-      </w:r>
-      <w:proofErr w:type="spellEnd"/>
-      <w:r>
-        <w:t xml:space="preserve"> quality that a branch must have to stay in the model</w:t>
-      </w:r>
-    </w:p>
-    <w:p>
-      <w:r>
-        <w:t xml:space="preserve">After the trees are </w:t>
-      </w:r>
-      <w:proofErr w:type="spellStart"/>
-      <w:r>
-        <w:t>purned</w:t>
-      </w:r>
-      <w:proofErr w:type="spellEnd"/>
-      <w:r>
-        <w:t xml:space="preserve"> we calculate the </w:t>
-      </w:r>
-      <w:r>
-        <w:t>Output value</w:t>
-      </w:r>
-      <w:r>
-        <w:t xml:space="preserve"> for the leaves to give us new predictions and new </w:t>
-      </w:r>
-      <w:proofErr w:type="spellStart"/>
-      <w:r>
-        <w:t>residlus</w:t>
-      </w:r>
-      <w:proofErr w:type="spellEnd"/>
-    </w:p>
-    <w:p>
-      <w:r>
-        <w:t>With that we can calculate the new prediction for each value</w:t>
-      </w:r>
-    </w:p>
-    <w:p>
-      <w:r>
-        <w:t xml:space="preserve">output value equals = sum of </w:t>
-      </w:r>
-      <w:proofErr w:type="spellStart"/>
-      <w:r>
-        <w:t>residules</w:t>
-      </w:r>
-      <w:proofErr w:type="spellEnd"/>
-      <w:r>
-        <w:t xml:space="preserve"> divided by number of </w:t>
-      </w:r>
-      <w:proofErr w:type="spellStart"/>
-      <w:r>
-        <w:t>residules</w:t>
-      </w:r>
-      <w:proofErr w:type="spellEnd"/>
-      <w:r>
-        <w:t xml:space="preserve"> plus </w:t>
-      </w:r>
-      <w:proofErr w:type="spellStart"/>
-      <w:r>
-        <w:t>lamda</w:t>
-      </w:r>
-      <w:proofErr w:type="spellEnd"/>
-    </w:p>
-    <w:p>
-      <w:r>
-        <w:t xml:space="preserve">new </w:t>
-      </w:r>
-      <w:proofErr w:type="spellStart"/>
-      <w:r>
-        <w:t>preditciton</w:t>
-      </w:r>
-      <w:proofErr w:type="spellEnd"/>
-      <w:r>
-        <w:t xml:space="preserve"> =  original prediction + learning rate(default .3) times the output value</w:t>
-      </w:r>
-    </w:p>
-    <w:p>
-      <w:r>
-        <w:t xml:space="preserve">now that we have our new predictions we repeat this process over and over again with our new </w:t>
-      </w:r>
-      <w:proofErr w:type="spellStart"/>
-      <w:r>
-        <w:t>residules</w:t>
-      </w:r>
-      <w:proofErr w:type="spellEnd"/>
-      <w:r>
-        <w:t xml:space="preserve"> until we reach our max iteration or come up with </w:t>
-      </w:r>
-      <w:proofErr w:type="spellStart"/>
-      <w:r>
-        <w:t>a</w:t>
-      </w:r>
-      <w:proofErr w:type="spellEnd"/>
-      <w:r>
-        <w:t xml:space="preserve"> extremely low </w:t>
-      </w:r>
-      <w:proofErr w:type="spellStart"/>
-      <w:r>
-        <w:t>residule</w:t>
-      </w:r>
-      <w:proofErr w:type="spellEnd"/>
-    </w:p>
-    <w:p>
-      <w:r>
-        <w:t xml:space="preserve">I would like to highlight that </w:t>
-      </w:r>
-      <w:r>
-        <w:t xml:space="preserve">Models like </w:t>
-      </w:r>
-      <w:proofErr w:type="spellStart"/>
-      <w:r>
-        <w:t>xgb</w:t>
-      </w:r>
-      <w:proofErr w:type="spellEnd"/>
-      <w:r>
-        <w:t xml:space="preserve"> show the importance of selecting hyperparameters in order to get the most out of the model</w:t>
-      </w:r>
-    </w:p>
-    <w:p>
-      <w:r>
-        <w:t>Classification</w:t>
-      </w:r>
-    </w:p>
-    <w:p>
-      <w:r>
-        <w:t>We will speed through classification since it is a very similar process to regression</w:t>
-      </w:r>
-    </w:p>
-    <w:p>
-      <w:r>
-        <w:t xml:space="preserve">Once again it starts with the </w:t>
-      </w:r>
-      <w:proofErr w:type="spellStart"/>
-      <w:r>
-        <w:t>innital</w:t>
-      </w:r>
-      <w:proofErr w:type="spellEnd"/>
-      <w:r>
-        <w:t xml:space="preserve"> prediction </w:t>
-      </w:r>
-      <w:proofErr w:type="spellStart"/>
-      <w:r>
-        <w:t>represtned</w:t>
-      </w:r>
-      <w:proofErr w:type="spellEnd"/>
-      <w:r>
-        <w:t xml:space="preserve"> by the red line with our </w:t>
-      </w:r>
-      <w:proofErr w:type="spellStart"/>
-      <w:r>
-        <w:t>residules</w:t>
-      </w:r>
-      <w:proofErr w:type="spellEnd"/>
-      <w:r>
-        <w:t xml:space="preserve"> represented by the black line</w:t>
-      </w:r>
-    </w:p>
-    <w:p>
-      <w:r>
-        <w:t xml:space="preserve">By default </w:t>
-      </w:r>
-      <w:proofErr w:type="spellStart"/>
-      <w:r>
-        <w:t>xgb</w:t>
-      </w:r>
-      <w:proofErr w:type="spellEnd"/>
-      <w:r>
-        <w:t xml:space="preserve"> will select .5 since that is between 1 and 0 for our binary classification</w:t>
-      </w:r>
-    </w:p>
-    <w:p>
-      <w:r>
-        <w:t xml:space="preserve">We will calculate the </w:t>
-      </w:r>
-      <w:proofErr w:type="spellStart"/>
-      <w:r>
-        <w:t>simulairy</w:t>
-      </w:r>
-      <w:proofErr w:type="spellEnd"/>
-      <w:r>
-        <w:t xml:space="preserve"> score where the top of the equation is the same however the bottom has changed to </w:t>
-      </w:r>
-      <w:r>
-        <w:t xml:space="preserve">pervious </w:t>
-      </w:r>
-      <w:proofErr w:type="spellStart"/>
-      <w:r>
-        <w:t>probablty</w:t>
-      </w:r>
-      <w:proofErr w:type="spellEnd"/>
-      <w:r>
-        <w:t xml:space="preserve"> * ( 1- previous prob) + </w:t>
-      </w:r>
-      <w:proofErr w:type="spellStart"/>
-      <w:r>
-        <w:t>lamda</w:t>
-      </w:r>
-      <w:proofErr w:type="spellEnd"/>
-      <w:r>
-        <w:t xml:space="preserve"> (used for overfitting)</w:t>
-      </w:r>
-      <w:r>
-        <w:t xml:space="preserve"> where once again </w:t>
-      </w:r>
-      <w:proofErr w:type="spellStart"/>
-      <w:r>
-        <w:t>lamda</w:t>
-      </w:r>
-      <w:proofErr w:type="spellEnd"/>
-      <w:r>
-        <w:t xml:space="preserve"> helps with overfitting</w:t>
-      </w:r>
-    </w:p>
-    <w:p>
-      <w:r>
-        <w:t>We start with one leaf and calculate the similarity scores then move to splitting the data into multiple leaves</w:t>
-      </w:r>
-    </w:p>
-    <w:p>
-      <w:r>
-        <w:t xml:space="preserve">We then calculate gain however we must be aware of a </w:t>
-      </w:r>
-      <w:proofErr w:type="spellStart"/>
-      <w:r>
-        <w:t>varible</w:t>
-      </w:r>
-      <w:proofErr w:type="spellEnd"/>
-      <w:r>
-        <w:t xml:space="preserve"> called cover in regression it is by default equal to 1 that is why we didn’t cover it</w:t>
-      </w:r>
-    </w:p>
-    <w:p>
-      <w:r>
-        <w:t xml:space="preserve">Cover is the minimum number of </w:t>
-      </w:r>
-      <w:proofErr w:type="spellStart"/>
-      <w:r>
-        <w:t>residules</w:t>
-      </w:r>
-      <w:proofErr w:type="spellEnd"/>
-      <w:r>
-        <w:t xml:space="preserve"> allowed in a leaf</w:t>
-      </w:r>
-    </w:p>
-    <w:p>
-      <w:r>
-        <w:t xml:space="preserve">Once we have </w:t>
-      </w:r>
-      <w:proofErr w:type="spellStart"/>
-      <w:r>
-        <w:t>simulariry</w:t>
-      </w:r>
-      <w:proofErr w:type="spellEnd"/>
-      <w:r>
-        <w:t xml:space="preserve"> scores for each of the leaves we can </w:t>
-      </w:r>
-      <w:proofErr w:type="spellStart"/>
-      <w:r>
-        <w:t>calulate</w:t>
-      </w:r>
-      <w:proofErr w:type="spellEnd"/>
-      <w:r>
-        <w:t xml:space="preserve"> the output values which is…</w:t>
-      </w:r>
-    </w:p>
-    <w:p>
-      <w:r>
-        <w:t>Since we are doing classification we now need to use the log odds where regression didn’t need to use log odds</w:t>
-      </w:r>
-    </w:p>
-    <w:p>
-      <w:r>
-        <w:t>Log odds equal</w:t>
-      </w:r>
-    </w:p>
-    <w:p>
-      <w:r>
-        <w:t xml:space="preserve">Next we add log odds to our original prediction + the learning </w:t>
-      </w:r>
-      <w:proofErr w:type="spellStart"/>
-      <w:r>
-        <w:t>reate</w:t>
-      </w:r>
-      <w:proofErr w:type="spellEnd"/>
-      <w:r>
-        <w:t xml:space="preserve"> at .3 * the output value</w:t>
-      </w:r>
-    </w:p>
-    <w:p>
-      <w:r>
-        <w:lastRenderedPageBreak/>
+        <w:t>Next we add log odds to our original prediction + the learning reate at .3 * the output value</w:t>
+      </w:r>
+    </w:p>
+    <w:p>
+      <w:r>
         <w:t>This gives us our new guess for each point</w:t>
       </w:r>
     </w:p>
     <w:p>
       <w:r>
-        <w:t xml:space="preserve">Repeat this process until we have enough iterations or our </w:t>
-      </w:r>
-      <w:proofErr w:type="spellStart"/>
-      <w:r>
-        <w:t>residule</w:t>
-      </w:r>
-      <w:proofErr w:type="spellEnd"/>
-      <w:r>
-        <w:t xml:space="preserve"> gets too small</w:t>
+        <w:t>Repeat this process until we have enough iterations or our residule gets too small</w:t>
       </w:r>
     </w:p>
     <w:p>
